--- a/template.docx
+++ b/template.docx
@@ -7,6 +7,66 @@
         <w:pStyle w:val="Title"/>
       </w:pPr>
       <w:r>
+        <w:rPr>
+          <w:noProof/>
+        </w:rPr>
+        <w:drawing>
+          <wp:anchor distT="0" distB="215900" distL="114300" distR="114300" simplePos="0" relativeHeight="251658240" behindDoc="0" locked="0" layoutInCell="1" allowOverlap="1" wp14:anchorId="1F5213E0" wp14:editId="5CBBF274">
+            <wp:simplePos x="0" y="0"/>
+            <wp:positionH relativeFrom="column">
+              <wp:align>center</wp:align>
+            </wp:positionH>
+            <wp:positionV relativeFrom="page">
+              <wp:posOffset>467995</wp:posOffset>
+            </wp:positionV>
+            <wp:extent cx="5954400" cy="1209600"/>
+            <wp:effectExtent l="0" t="0" r="0" b="0"/>
+            <wp:wrapTopAndBottom/>
+            <wp:docPr id="579076551" name="Picture 1"/>
+            <wp:cNvGraphicFramePr>
+              <a:graphicFrameLocks xmlns:a="http://schemas.openxmlformats.org/drawingml/2006/main" noChangeAspect="1"/>
+            </wp:cNvGraphicFramePr>
+            <a:graphic xmlns:a="http://schemas.openxmlformats.org/drawingml/2006/main">
+              <a:graphicData uri="http://schemas.openxmlformats.org/drawingml/2006/picture">
+                <pic:pic xmlns:pic="http://schemas.openxmlformats.org/drawingml/2006/picture">
+                  <pic:nvPicPr>
+                    <pic:cNvPr id="579076551" name="Picture 579076551"/>
+                    <pic:cNvPicPr/>
+                  </pic:nvPicPr>
+                  <pic:blipFill>
+                    <a:blip r:embed="rId7" cstate="print">
+                      <a:extLst>
+                        <a:ext uri="{28A0092B-C50C-407E-A947-70E740481C1C}">
+                          <a14:useLocalDpi xmlns:a14="http://schemas.microsoft.com/office/drawing/2010/main" val="0"/>
+                        </a:ext>
+                      </a:extLst>
+                    </a:blip>
+                    <a:stretch>
+                      <a:fillRect/>
+                    </a:stretch>
+                  </pic:blipFill>
+                  <pic:spPr>
+                    <a:xfrm>
+                      <a:off x="0" y="0"/>
+                      <a:ext cx="5954400" cy="1209600"/>
+                    </a:xfrm>
+                    <a:prstGeom prst="rect">
+                      <a:avLst/>
+                    </a:prstGeom>
+                  </pic:spPr>
+                </pic:pic>
+              </a:graphicData>
+            </a:graphic>
+            <wp14:sizeRelH relativeFrom="margin">
+              <wp14:pctWidth>0</wp14:pctWidth>
+            </wp14:sizeRelH>
+            <wp14:sizeRelV relativeFrom="margin">
+              <wp14:pctHeight>0</wp14:pctHeight>
+            </wp14:sizeRelV>
+          </wp:anchor>
+        </w:drawing>
+      </w:r>
+      <w:r>
         <w:t>random topic: pre-lab reading</w:t>
       </w:r>
     </w:p>
@@ -32,7 +92,23 @@
         <w:pStyle w:val="FirstParagraph"/>
       </w:pPr>
       <w:r>
-        <w:t xml:space="preserve">In fertur longeque nocte </w:t>
+        <w:t xml:space="preserve">In </w:t>
+      </w:r>
+      <w:proofErr w:type="spellStart"/>
+      <w:r>
+        <w:t>fertur</w:t>
+      </w:r>
+      <w:proofErr w:type="spellEnd"/>
+      <w:r>
+        <w:t xml:space="preserve"> </w:t>
+      </w:r>
+      <w:proofErr w:type="spellStart"/>
+      <w:r>
+        <w:t>longeque</w:t>
+      </w:r>
+      <w:proofErr w:type="spellEnd"/>
+      <w:r>
+        <w:t xml:space="preserve"> nocte </w:t>
       </w:r>
       <w:r>
         <w:rPr>
@@ -199,7 +275,7 @@
                           </pic:cNvPicPr>
                         </pic:nvPicPr>
                         <pic:blipFill>
-                          <a:blip r:embed="rId7"/>
+                          <a:blip r:embed="rId8"/>
                           <a:stretch>
                             <a:fillRect/>
                           </a:stretch>
@@ -512,7 +588,7 @@
                           </pic:cNvPicPr>
                         </pic:nvPicPr>
                         <pic:blipFill>
-                          <a:blip r:embed="rId8"/>
+                          <a:blip r:embed="rId9"/>
                           <a:stretch>
                             <a:fillRect/>
                           </a:stretch>
@@ -575,7 +651,13 @@
       </w:pPr>
       <w:bookmarkStart w:id="2" w:name="data-acquisition-brief-background"/>
       <w:r>
-        <w:t>Data acquisition: brief background</w:t>
+        <w:t xml:space="preserve">Data acquisition: brief </w:t>
+      </w:r>
+      <w:r>
+        <w:rPr>
+          <w:szCs w:val="24"/>
+        </w:rPr>
+        <w:t>background</w:t>
       </w:r>
     </w:p>
     <w:p>
@@ -622,7 +704,6 @@
       <w:bookmarkEnd w:id="2"/>
       <w:bookmarkEnd w:id="3"/>
       <w:r>
-        <w:lastRenderedPageBreak/>
         <w:t>Principle of the experiment</w:t>
       </w:r>
     </w:p>
@@ -678,6 +759,7 @@
       <w:bookmarkStart w:id="6" w:name="background-theory"/>
       <w:bookmarkEnd w:id="5"/>
       <w:r>
+        <w:lastRenderedPageBreak/>
         <w:t>Background theory</w:t>
       </w:r>
     </w:p>
@@ -849,7 +931,7 @@
   <w:abstractNum w:abstractNumId="0" w15:restartNumberingAfterBreak="0">
     <w:nsid w:val="FFFFFF7C"/>
     <w:multiLevelType w:val="singleLevel"/>
-    <w:tmpl w:val="BA9ECCF2"/>
+    <w:tmpl w:val="B574B9C6"/>
     <w:lvl w:ilvl="0">
       <w:start w:val="1"/>
       <w:numFmt w:val="decimal"/>
@@ -866,7 +948,7 @@
   <w:abstractNum w:abstractNumId="1" w15:restartNumberingAfterBreak="0">
     <w:nsid w:val="FFFFFF7D"/>
     <w:multiLevelType w:val="singleLevel"/>
-    <w:tmpl w:val="688C5A16"/>
+    <w:tmpl w:val="4816FDF2"/>
     <w:lvl w:ilvl="0">
       <w:start w:val="1"/>
       <w:numFmt w:val="decimal"/>
@@ -883,7 +965,7 @@
   <w:abstractNum w:abstractNumId="2" w15:restartNumberingAfterBreak="0">
     <w:nsid w:val="FFFFFF7E"/>
     <w:multiLevelType w:val="singleLevel"/>
-    <w:tmpl w:val="AA065B2C"/>
+    <w:tmpl w:val="764A5848"/>
     <w:lvl w:ilvl="0">
       <w:start w:val="1"/>
       <w:numFmt w:val="decimal"/>
@@ -900,7 +982,7 @@
   <w:abstractNum w:abstractNumId="3" w15:restartNumberingAfterBreak="0">
     <w:nsid w:val="FFFFFF7F"/>
     <w:multiLevelType w:val="singleLevel"/>
-    <w:tmpl w:val="D9807E9E"/>
+    <w:tmpl w:val="BA8ADDCE"/>
     <w:lvl w:ilvl="0">
       <w:start w:val="1"/>
       <w:numFmt w:val="decimal"/>
@@ -917,7 +999,7 @@
   <w:abstractNum w:abstractNumId="4" w15:restartNumberingAfterBreak="0">
     <w:nsid w:val="FFFFFF80"/>
     <w:multiLevelType w:val="singleLevel"/>
-    <w:tmpl w:val="9886EFD2"/>
+    <w:tmpl w:val="C0E20F5C"/>
     <w:lvl w:ilvl="0">
       <w:start w:val="1"/>
       <w:numFmt w:val="bullet"/>
@@ -937,7 +1019,7 @@
   <w:abstractNum w:abstractNumId="5" w15:restartNumberingAfterBreak="0">
     <w:nsid w:val="FFFFFF81"/>
     <w:multiLevelType w:val="singleLevel"/>
-    <w:tmpl w:val="2AFA0C3A"/>
+    <w:tmpl w:val="E49CBAE6"/>
     <w:lvl w:ilvl="0">
       <w:start w:val="1"/>
       <w:numFmt w:val="bullet"/>
@@ -957,7 +1039,7 @@
   <w:abstractNum w:abstractNumId="6" w15:restartNumberingAfterBreak="0">
     <w:nsid w:val="FFFFFF82"/>
     <w:multiLevelType w:val="singleLevel"/>
-    <w:tmpl w:val="935A639E"/>
+    <w:tmpl w:val="B2E6CD06"/>
     <w:lvl w:ilvl="0">
       <w:start w:val="1"/>
       <w:numFmt w:val="bullet"/>
@@ -977,7 +1059,7 @@
   <w:abstractNum w:abstractNumId="7" w15:restartNumberingAfterBreak="0">
     <w:nsid w:val="FFFFFF83"/>
     <w:multiLevelType w:val="singleLevel"/>
-    <w:tmpl w:val="88603B3E"/>
+    <w:tmpl w:val="D10A1BBA"/>
     <w:lvl w:ilvl="0">
       <w:start w:val="1"/>
       <w:numFmt w:val="bullet"/>
@@ -997,7 +1079,7 @@
   <w:abstractNum w:abstractNumId="8" w15:restartNumberingAfterBreak="0">
     <w:nsid w:val="FFFFFF88"/>
     <w:multiLevelType w:val="singleLevel"/>
-    <w:tmpl w:val="8F121C98"/>
+    <w:tmpl w:val="44980C0C"/>
     <w:lvl w:ilvl="0">
       <w:start w:val="1"/>
       <w:numFmt w:val="decimal"/>
@@ -1014,7 +1096,7 @@
   <w:abstractNum w:abstractNumId="9" w15:restartNumberingAfterBreak="0">
     <w:nsid w:val="FFFFFF89"/>
     <w:multiLevelType w:val="singleLevel"/>
-    <w:tmpl w:val="D66EBF2C"/>
+    <w:tmpl w:val="3B70A4C6"/>
     <w:lvl w:ilvl="0">
       <w:start w:val="1"/>
       <w:numFmt w:val="bullet"/>
@@ -1578,6 +1660,366 @@
     <w:abstractNumId w:val="7"/>
   </w:num>
   <w:num w:numId="76" w16cid:durableId="1254783016">
+    <w:abstractNumId w:val="9"/>
+  </w:num>
+  <w:num w:numId="77" w16cid:durableId="1939829076">
+    <w:abstractNumId w:val="0"/>
+  </w:num>
+  <w:num w:numId="78" w16cid:durableId="1304234730">
+    <w:abstractNumId w:val="1"/>
+  </w:num>
+  <w:num w:numId="79" w16cid:durableId="672799737">
+    <w:abstractNumId w:val="2"/>
+  </w:num>
+  <w:num w:numId="80" w16cid:durableId="88237571">
+    <w:abstractNumId w:val="3"/>
+  </w:num>
+  <w:num w:numId="81" w16cid:durableId="1488672230">
+    <w:abstractNumId w:val="8"/>
+  </w:num>
+  <w:num w:numId="82" w16cid:durableId="1034647430">
+    <w:abstractNumId w:val="4"/>
+  </w:num>
+  <w:num w:numId="83" w16cid:durableId="2121755836">
+    <w:abstractNumId w:val="5"/>
+  </w:num>
+  <w:num w:numId="84" w16cid:durableId="853424487">
+    <w:abstractNumId w:val="6"/>
+  </w:num>
+  <w:num w:numId="85" w16cid:durableId="22829212">
+    <w:abstractNumId w:val="7"/>
+  </w:num>
+  <w:num w:numId="86" w16cid:durableId="2127382168">
+    <w:abstractNumId w:val="9"/>
+  </w:num>
+  <w:num w:numId="87" w16cid:durableId="1220434001">
+    <w:abstractNumId w:val="0"/>
+  </w:num>
+  <w:num w:numId="88" w16cid:durableId="676536809">
+    <w:abstractNumId w:val="1"/>
+  </w:num>
+  <w:num w:numId="89" w16cid:durableId="1210723550">
+    <w:abstractNumId w:val="2"/>
+  </w:num>
+  <w:num w:numId="90" w16cid:durableId="334843108">
+    <w:abstractNumId w:val="3"/>
+  </w:num>
+  <w:num w:numId="91" w16cid:durableId="1345782205">
+    <w:abstractNumId w:val="8"/>
+  </w:num>
+  <w:num w:numId="92" w16cid:durableId="1123234211">
+    <w:abstractNumId w:val="4"/>
+  </w:num>
+  <w:num w:numId="93" w16cid:durableId="1221482356">
+    <w:abstractNumId w:val="5"/>
+  </w:num>
+  <w:num w:numId="94" w16cid:durableId="1054503484">
+    <w:abstractNumId w:val="6"/>
+  </w:num>
+  <w:num w:numId="95" w16cid:durableId="613635541">
+    <w:abstractNumId w:val="7"/>
+  </w:num>
+  <w:num w:numId="96" w16cid:durableId="473789508">
+    <w:abstractNumId w:val="9"/>
+  </w:num>
+  <w:num w:numId="97" w16cid:durableId="569923097">
+    <w:abstractNumId w:val="0"/>
+  </w:num>
+  <w:num w:numId="98" w16cid:durableId="1069232416">
+    <w:abstractNumId w:val="1"/>
+  </w:num>
+  <w:num w:numId="99" w16cid:durableId="2035643824">
+    <w:abstractNumId w:val="2"/>
+  </w:num>
+  <w:num w:numId="100" w16cid:durableId="1614744566">
+    <w:abstractNumId w:val="3"/>
+  </w:num>
+  <w:num w:numId="101" w16cid:durableId="2142838280">
+    <w:abstractNumId w:val="8"/>
+  </w:num>
+  <w:num w:numId="102" w16cid:durableId="1711570732">
+    <w:abstractNumId w:val="4"/>
+  </w:num>
+  <w:num w:numId="103" w16cid:durableId="1609703063">
+    <w:abstractNumId w:val="5"/>
+  </w:num>
+  <w:num w:numId="104" w16cid:durableId="1890190485">
+    <w:abstractNumId w:val="6"/>
+  </w:num>
+  <w:num w:numId="105" w16cid:durableId="1250506972">
+    <w:abstractNumId w:val="7"/>
+  </w:num>
+  <w:num w:numId="106" w16cid:durableId="1716540583">
+    <w:abstractNumId w:val="9"/>
+  </w:num>
+  <w:num w:numId="107" w16cid:durableId="1801069303">
+    <w:abstractNumId w:val="0"/>
+  </w:num>
+  <w:num w:numId="108" w16cid:durableId="823744429">
+    <w:abstractNumId w:val="1"/>
+  </w:num>
+  <w:num w:numId="109" w16cid:durableId="1240821735">
+    <w:abstractNumId w:val="2"/>
+  </w:num>
+  <w:num w:numId="110" w16cid:durableId="678119797">
+    <w:abstractNumId w:val="3"/>
+  </w:num>
+  <w:num w:numId="111" w16cid:durableId="528376801">
+    <w:abstractNumId w:val="8"/>
+  </w:num>
+  <w:num w:numId="112" w16cid:durableId="549196822">
+    <w:abstractNumId w:val="4"/>
+  </w:num>
+  <w:num w:numId="113" w16cid:durableId="596525078">
+    <w:abstractNumId w:val="5"/>
+  </w:num>
+  <w:num w:numId="114" w16cid:durableId="2097630194">
+    <w:abstractNumId w:val="6"/>
+  </w:num>
+  <w:num w:numId="115" w16cid:durableId="1554923405">
+    <w:abstractNumId w:val="7"/>
+  </w:num>
+  <w:num w:numId="116" w16cid:durableId="1073046926">
+    <w:abstractNumId w:val="9"/>
+  </w:num>
+  <w:num w:numId="117" w16cid:durableId="1400639790">
+    <w:abstractNumId w:val="0"/>
+  </w:num>
+  <w:num w:numId="118" w16cid:durableId="1161966410">
+    <w:abstractNumId w:val="1"/>
+  </w:num>
+  <w:num w:numId="119" w16cid:durableId="1738043137">
+    <w:abstractNumId w:val="2"/>
+  </w:num>
+  <w:num w:numId="120" w16cid:durableId="695470901">
+    <w:abstractNumId w:val="3"/>
+  </w:num>
+  <w:num w:numId="121" w16cid:durableId="593628313">
+    <w:abstractNumId w:val="8"/>
+  </w:num>
+  <w:num w:numId="122" w16cid:durableId="1246308716">
+    <w:abstractNumId w:val="4"/>
+  </w:num>
+  <w:num w:numId="123" w16cid:durableId="2050912816">
+    <w:abstractNumId w:val="5"/>
+  </w:num>
+  <w:num w:numId="124" w16cid:durableId="173808660">
+    <w:abstractNumId w:val="6"/>
+  </w:num>
+  <w:num w:numId="125" w16cid:durableId="1049375652">
+    <w:abstractNumId w:val="7"/>
+  </w:num>
+  <w:num w:numId="126" w16cid:durableId="659620363">
+    <w:abstractNumId w:val="9"/>
+  </w:num>
+  <w:num w:numId="127" w16cid:durableId="1984656255">
+    <w:abstractNumId w:val="0"/>
+  </w:num>
+  <w:num w:numId="128" w16cid:durableId="1294554095">
+    <w:abstractNumId w:val="1"/>
+  </w:num>
+  <w:num w:numId="129" w16cid:durableId="1835411418">
+    <w:abstractNumId w:val="2"/>
+  </w:num>
+  <w:num w:numId="130" w16cid:durableId="990793864">
+    <w:abstractNumId w:val="3"/>
+  </w:num>
+  <w:num w:numId="131" w16cid:durableId="317349002">
+    <w:abstractNumId w:val="8"/>
+  </w:num>
+  <w:num w:numId="132" w16cid:durableId="1564369976">
+    <w:abstractNumId w:val="4"/>
+  </w:num>
+  <w:num w:numId="133" w16cid:durableId="1447770770">
+    <w:abstractNumId w:val="5"/>
+  </w:num>
+  <w:num w:numId="134" w16cid:durableId="2040617715">
+    <w:abstractNumId w:val="6"/>
+  </w:num>
+  <w:num w:numId="135" w16cid:durableId="924925475">
+    <w:abstractNumId w:val="7"/>
+  </w:num>
+  <w:num w:numId="136" w16cid:durableId="132717228">
+    <w:abstractNumId w:val="9"/>
+  </w:num>
+  <w:num w:numId="137" w16cid:durableId="380448538">
+    <w:abstractNumId w:val="0"/>
+  </w:num>
+  <w:num w:numId="138" w16cid:durableId="216941052">
+    <w:abstractNumId w:val="1"/>
+  </w:num>
+  <w:num w:numId="139" w16cid:durableId="1795098316">
+    <w:abstractNumId w:val="2"/>
+  </w:num>
+  <w:num w:numId="140" w16cid:durableId="1289245291">
+    <w:abstractNumId w:val="3"/>
+  </w:num>
+  <w:num w:numId="141" w16cid:durableId="1633486668">
+    <w:abstractNumId w:val="8"/>
+  </w:num>
+  <w:num w:numId="142" w16cid:durableId="360322685">
+    <w:abstractNumId w:val="4"/>
+  </w:num>
+  <w:num w:numId="143" w16cid:durableId="1417627408">
+    <w:abstractNumId w:val="5"/>
+  </w:num>
+  <w:num w:numId="144" w16cid:durableId="1147745665">
+    <w:abstractNumId w:val="6"/>
+  </w:num>
+  <w:num w:numId="145" w16cid:durableId="721951066">
+    <w:abstractNumId w:val="7"/>
+  </w:num>
+  <w:num w:numId="146" w16cid:durableId="1379667824">
+    <w:abstractNumId w:val="9"/>
+  </w:num>
+  <w:num w:numId="147" w16cid:durableId="961420657">
+    <w:abstractNumId w:val="0"/>
+  </w:num>
+  <w:num w:numId="148" w16cid:durableId="1444154544">
+    <w:abstractNumId w:val="1"/>
+  </w:num>
+  <w:num w:numId="149" w16cid:durableId="573011817">
+    <w:abstractNumId w:val="2"/>
+  </w:num>
+  <w:num w:numId="150" w16cid:durableId="1732536083">
+    <w:abstractNumId w:val="3"/>
+  </w:num>
+  <w:num w:numId="151" w16cid:durableId="1140226854">
+    <w:abstractNumId w:val="8"/>
+  </w:num>
+  <w:num w:numId="152" w16cid:durableId="1607083381">
+    <w:abstractNumId w:val="4"/>
+  </w:num>
+  <w:num w:numId="153" w16cid:durableId="110560602">
+    <w:abstractNumId w:val="5"/>
+  </w:num>
+  <w:num w:numId="154" w16cid:durableId="689797888">
+    <w:abstractNumId w:val="6"/>
+  </w:num>
+  <w:num w:numId="155" w16cid:durableId="780882071">
+    <w:abstractNumId w:val="7"/>
+  </w:num>
+  <w:num w:numId="156" w16cid:durableId="1354575417">
+    <w:abstractNumId w:val="9"/>
+  </w:num>
+  <w:num w:numId="157" w16cid:durableId="1955940456">
+    <w:abstractNumId w:val="0"/>
+  </w:num>
+  <w:num w:numId="158" w16cid:durableId="917177395">
+    <w:abstractNumId w:val="1"/>
+  </w:num>
+  <w:num w:numId="159" w16cid:durableId="1772778337">
+    <w:abstractNumId w:val="2"/>
+  </w:num>
+  <w:num w:numId="160" w16cid:durableId="839583298">
+    <w:abstractNumId w:val="3"/>
+  </w:num>
+  <w:num w:numId="161" w16cid:durableId="1923906231">
+    <w:abstractNumId w:val="8"/>
+  </w:num>
+  <w:num w:numId="162" w16cid:durableId="156456765">
+    <w:abstractNumId w:val="4"/>
+  </w:num>
+  <w:num w:numId="163" w16cid:durableId="102501371">
+    <w:abstractNumId w:val="5"/>
+  </w:num>
+  <w:num w:numId="164" w16cid:durableId="1540505530">
+    <w:abstractNumId w:val="6"/>
+  </w:num>
+  <w:num w:numId="165" w16cid:durableId="1705672620">
+    <w:abstractNumId w:val="7"/>
+  </w:num>
+  <w:num w:numId="166" w16cid:durableId="222985523">
+    <w:abstractNumId w:val="9"/>
+  </w:num>
+  <w:num w:numId="167" w16cid:durableId="1951545849">
+    <w:abstractNumId w:val="0"/>
+  </w:num>
+  <w:num w:numId="168" w16cid:durableId="58676232">
+    <w:abstractNumId w:val="1"/>
+  </w:num>
+  <w:num w:numId="169" w16cid:durableId="314995827">
+    <w:abstractNumId w:val="2"/>
+  </w:num>
+  <w:num w:numId="170" w16cid:durableId="1823155420">
+    <w:abstractNumId w:val="3"/>
+  </w:num>
+  <w:num w:numId="171" w16cid:durableId="679433808">
+    <w:abstractNumId w:val="8"/>
+  </w:num>
+  <w:num w:numId="172" w16cid:durableId="1124881783">
+    <w:abstractNumId w:val="4"/>
+  </w:num>
+  <w:num w:numId="173" w16cid:durableId="2096899938">
+    <w:abstractNumId w:val="5"/>
+  </w:num>
+  <w:num w:numId="174" w16cid:durableId="1782142008">
+    <w:abstractNumId w:val="6"/>
+  </w:num>
+  <w:num w:numId="175" w16cid:durableId="1772821281">
+    <w:abstractNumId w:val="7"/>
+  </w:num>
+  <w:num w:numId="176" w16cid:durableId="235747320">
+    <w:abstractNumId w:val="9"/>
+  </w:num>
+  <w:num w:numId="177" w16cid:durableId="2133746191">
+    <w:abstractNumId w:val="0"/>
+  </w:num>
+  <w:num w:numId="178" w16cid:durableId="781993844">
+    <w:abstractNumId w:val="1"/>
+  </w:num>
+  <w:num w:numId="179" w16cid:durableId="448159079">
+    <w:abstractNumId w:val="2"/>
+  </w:num>
+  <w:num w:numId="180" w16cid:durableId="562907600">
+    <w:abstractNumId w:val="3"/>
+  </w:num>
+  <w:num w:numId="181" w16cid:durableId="324475699">
+    <w:abstractNumId w:val="8"/>
+  </w:num>
+  <w:num w:numId="182" w16cid:durableId="820082107">
+    <w:abstractNumId w:val="4"/>
+  </w:num>
+  <w:num w:numId="183" w16cid:durableId="1113095778">
+    <w:abstractNumId w:val="5"/>
+  </w:num>
+  <w:num w:numId="184" w16cid:durableId="1833913576">
+    <w:abstractNumId w:val="6"/>
+  </w:num>
+  <w:num w:numId="185" w16cid:durableId="466124323">
+    <w:abstractNumId w:val="7"/>
+  </w:num>
+  <w:num w:numId="186" w16cid:durableId="233008511">
+    <w:abstractNumId w:val="9"/>
+  </w:num>
+  <w:num w:numId="187" w16cid:durableId="2130203745">
+    <w:abstractNumId w:val="0"/>
+  </w:num>
+  <w:num w:numId="188" w16cid:durableId="1973517551">
+    <w:abstractNumId w:val="1"/>
+  </w:num>
+  <w:num w:numId="189" w16cid:durableId="1390151411">
+    <w:abstractNumId w:val="2"/>
+  </w:num>
+  <w:num w:numId="190" w16cid:durableId="1098914662">
+    <w:abstractNumId w:val="3"/>
+  </w:num>
+  <w:num w:numId="191" w16cid:durableId="656230124">
+    <w:abstractNumId w:val="8"/>
+  </w:num>
+  <w:num w:numId="192" w16cid:durableId="1435978015">
+    <w:abstractNumId w:val="4"/>
+  </w:num>
+  <w:num w:numId="193" w16cid:durableId="1428231822">
+    <w:abstractNumId w:val="5"/>
+  </w:num>
+  <w:num w:numId="194" w16cid:durableId="520823018">
+    <w:abstractNumId w:val="6"/>
+  </w:num>
+  <w:num w:numId="195" w16cid:durableId="589781617">
+    <w:abstractNumId w:val="7"/>
+  </w:num>
+  <w:num w:numId="196" w16cid:durableId="359358600">
     <w:abstractNumId w:val="9"/>
   </w:num>
 </w:numbering>
@@ -1738,6 +2180,13 @@
     <w:lsdException w:name="Placeholder Text" w:semiHidden="1"/>
     <w:lsdException w:name="Light Shading"/>
     <w:lsdException w:name="Light List"/>
+    <w:lsdException w:name="Light Grid"/>
+    <w:lsdException w:name="Medium Shading 1"/>
+    <w:lsdException w:name="Medium Shading 2"/>
+    <w:lsdException w:name="Medium List 1"/>
+    <w:lsdException w:name="Medium List 2"/>
+    <w:lsdException w:name="Medium Grid 1"/>
+    <w:lsdException w:name="Medium Grid 2"/>
     <w:lsdException w:name="Medium Grid 3"/>
     <w:lsdException w:name="Dark List"/>
     <w:lsdException w:name="Colorful Shading"/>
@@ -1941,7 +2390,7 @@
     <w:next w:val="BodyText"/>
     <w:uiPriority w:val="9"/>
     <w:qFormat/>
-    <w:rsid w:val="00462852"/>
+    <w:rsid w:val="007F1337"/>
     <w:pPr>
       <w:keepNext/>
       <w:keepLines/>
@@ -1954,7 +2403,7 @@
       <w:bCs/>
       <w:smallCaps/>
       <w:color w:val="004630"/>
-      <w:sz w:val="32"/>
+      <w:sz w:val="28"/>
       <w:szCs w:val="32"/>
     </w:rPr>
   </w:style>
@@ -1965,7 +2414,7 @@
     <w:uiPriority w:val="9"/>
     <w:unhideWhenUsed/>
     <w:qFormat/>
-    <w:rsid w:val="00462852"/>
+    <w:rsid w:val="007F1337"/>
     <w:pPr>
       <w:keepNext/>
       <w:keepLines/>
@@ -1977,7 +2426,6 @@
       <w:b/>
       <w:bCs/>
       <w:color w:val="004630"/>
-      <w:sz w:val="28"/>
       <w:szCs w:val="28"/>
     </w:rPr>
   </w:style>
@@ -2145,20 +2593,26 @@
     <w:basedOn w:val="Normal"/>
     <w:link w:val="BodyTextChar"/>
     <w:qFormat/>
+    <w:rsid w:val="007F1337"/>
     <w:pPr>
       <w:spacing w:before="180" w:after="180"/>
     </w:pPr>
+    <w:rPr>
+      <w:sz w:val="20"/>
+    </w:rPr>
   </w:style>
   <w:style w:type="paragraph" w:customStyle="1" w:styleId="FirstParagraph">
     <w:name w:val="First Paragraph"/>
     <w:basedOn w:val="BodyText"/>
     <w:next w:val="BodyText"/>
     <w:qFormat/>
+    <w:rsid w:val="007F1337"/>
   </w:style>
   <w:style w:type="paragraph" w:customStyle="1" w:styleId="Compact">
     <w:name w:val="Compact"/>
     <w:basedOn w:val="BodyText"/>
     <w:qFormat/>
+    <w:rsid w:val="007F1337"/>
     <w:pPr>
       <w:spacing w:before="36" w:after="36"/>
     </w:pPr>
@@ -2346,6 +2800,10 @@
   <w:style w:type="paragraph" w:customStyle="1" w:styleId="ImageCaption">
     <w:name w:val="Image Caption"/>
     <w:basedOn w:val="Caption"/>
+    <w:rsid w:val="007F1337"/>
+    <w:rPr>
+      <w:sz w:val="20"/>
+    </w:rPr>
   </w:style>
   <w:style w:type="paragraph" w:customStyle="1" w:styleId="Figure">
     <w:name w:val="Figure"/>
@@ -2734,7 +3192,10 @@
     <w:name w:val="Body Text Char"/>
     <w:basedOn w:val="DefaultParagraphFont"/>
     <w:link w:val="BodyText"/>
-    <w:rsid w:val="00462852"/>
+    <w:rsid w:val="007F1337"/>
+    <w:rPr>
+      <w:sz w:val="20"/>
+    </w:rPr>
   </w:style>
 </w:styles>
 </file>

--- a/template.docx
+++ b/template.docx
@@ -7,75 +7,7 @@
         <w:pStyle w:val="Title"/>
       </w:pPr>
       <w:r>
-        <w:rPr>
-          <w:noProof/>
-        </w:rPr>
-        <w:drawing>
-          <wp:anchor distT="0" distB="215900" distL="114300" distR="114300" simplePos="0" relativeHeight="251658240" behindDoc="0" locked="0" layoutInCell="1" allowOverlap="1" wp14:anchorId="1F5213E0" wp14:editId="5CBBF274">
-            <wp:simplePos x="0" y="0"/>
-            <wp:positionH relativeFrom="column">
-              <wp:align>center</wp:align>
-            </wp:positionH>
-            <wp:positionV relativeFrom="page">
-              <wp:posOffset>467995</wp:posOffset>
-            </wp:positionV>
-            <wp:extent cx="5954400" cy="1209600"/>
-            <wp:effectExtent l="0" t="0" r="0" b="0"/>
-            <wp:wrapTopAndBottom/>
-            <wp:docPr id="579076551" name="Picture 1"/>
-            <wp:cNvGraphicFramePr>
-              <a:graphicFrameLocks xmlns:a="http://schemas.openxmlformats.org/drawingml/2006/main" noChangeAspect="1"/>
-            </wp:cNvGraphicFramePr>
-            <a:graphic xmlns:a="http://schemas.openxmlformats.org/drawingml/2006/main">
-              <a:graphicData uri="http://schemas.openxmlformats.org/drawingml/2006/picture">
-                <pic:pic xmlns:pic="http://schemas.openxmlformats.org/drawingml/2006/picture">
-                  <pic:nvPicPr>
-                    <pic:cNvPr id="579076551" name="Picture 579076551"/>
-                    <pic:cNvPicPr/>
-                  </pic:nvPicPr>
-                  <pic:blipFill>
-                    <a:blip r:embed="rId7" cstate="print">
-                      <a:extLst>
-                        <a:ext uri="{28A0092B-C50C-407E-A947-70E740481C1C}">
-                          <a14:useLocalDpi xmlns:a14="http://schemas.microsoft.com/office/drawing/2010/main" val="0"/>
-                        </a:ext>
-                      </a:extLst>
-                    </a:blip>
-                    <a:stretch>
-                      <a:fillRect/>
-                    </a:stretch>
-                  </pic:blipFill>
-                  <pic:spPr>
-                    <a:xfrm>
-                      <a:off x="0" y="0"/>
-                      <a:ext cx="5954400" cy="1209600"/>
-                    </a:xfrm>
-                    <a:prstGeom prst="rect">
-                      <a:avLst/>
-                    </a:prstGeom>
-                  </pic:spPr>
-                </pic:pic>
-              </a:graphicData>
-            </a:graphic>
-            <wp14:sizeRelH relativeFrom="margin">
-              <wp14:pctWidth>0</wp14:pctWidth>
-            </wp14:sizeRelH>
-            <wp14:sizeRelV relativeFrom="margin">
-              <wp14:pctHeight>0</wp14:pctHeight>
-            </wp14:sizeRelV>
-          </wp:anchor>
-        </w:drawing>
-      </w:r>
-      <w:r>
         <w:t>random topic: pre-lab reading</w:t>
-      </w:r>
-    </w:p>
-    <w:p>
-      <w:pPr>
-        <w:pStyle w:val="Date"/>
-      </w:pPr>
-      <w:r>
-        <w:t>2023, Tri 1</w:t>
       </w:r>
     </w:p>
     <w:p>
@@ -92,23 +24,7 @@
         <w:pStyle w:val="FirstParagraph"/>
       </w:pPr>
       <w:r>
-        <w:t xml:space="preserve">In </w:t>
-      </w:r>
-      <w:proofErr w:type="spellStart"/>
-      <w:r>
-        <w:t>fertur</w:t>
-      </w:r>
-      <w:proofErr w:type="spellEnd"/>
-      <w:r>
-        <w:t xml:space="preserve"> </w:t>
-      </w:r>
-      <w:proofErr w:type="spellStart"/>
-      <w:r>
-        <w:t>longeque</w:t>
-      </w:r>
-      <w:proofErr w:type="spellEnd"/>
-      <w:r>
-        <w:t xml:space="preserve"> nocte </w:t>
+        <w:t xml:space="preserve">In fertur longeque nocte </w:t>
       </w:r>
       <w:r>
         <w:rPr>
@@ -158,7 +74,7 @@
         <w:pStyle w:val="Compact"/>
         <w:numPr>
           <w:ilvl w:val="0"/>
-          <w:numId w:val="2"/>
+          <w:numId w:val="198"/>
         </w:numPr>
       </w:pPr>
       <w:r>
@@ -170,7 +86,7 @@
         <w:pStyle w:val="Compact"/>
         <w:numPr>
           <w:ilvl w:val="0"/>
-          <w:numId w:val="2"/>
+          <w:numId w:val="198"/>
         </w:numPr>
       </w:pPr>
       <w:r>
@@ -182,7 +98,7 @@
         <w:pStyle w:val="Compact"/>
         <w:numPr>
           <w:ilvl w:val="0"/>
-          <w:numId w:val="2"/>
+          <w:numId w:val="198"/>
         </w:numPr>
       </w:pPr>
       <w:r>
@@ -194,7 +110,7 @@
         <w:pStyle w:val="Compact"/>
         <w:numPr>
           <w:ilvl w:val="0"/>
-          <w:numId w:val="2"/>
+          <w:numId w:val="198"/>
         </w:numPr>
       </w:pPr>
       <w:r>
@@ -206,7 +122,7 @@
         <w:pStyle w:val="Compact"/>
         <w:numPr>
           <w:ilvl w:val="0"/>
-          <w:numId w:val="2"/>
+          <w:numId w:val="198"/>
         </w:numPr>
       </w:pPr>
       <w:r>
@@ -260,7 +176,7 @@
                 <w:noProof/>
               </w:rPr>
               <w:drawing>
-                <wp:inline distT="0" distB="0" distL="0" distR="0" wp14:anchorId="14EAC19F" wp14:editId="0D12AE48">
+                <wp:inline distT="0" distB="0" distL="0" distR="0" wp14:anchorId="1FEF5046" wp14:editId="3AE750F1">
                   <wp:extent cx="152400" cy="152400"/>
                   <wp:effectExtent l="0" t="0" r="0" b="0"/>
                   <wp:docPr id="21" name="Picture"/>
@@ -275,7 +191,7 @@
                           </pic:cNvPicPr>
                         </pic:nvPicPr>
                         <pic:blipFill>
-                          <a:blip r:embed="rId8"/>
+                          <a:blip r:embed="rId7"/>
                           <a:stretch>
                             <a:fillRect/>
                           </a:stretch>
@@ -325,230 +241,23 @@
               <w:spacing w:before="16"/>
             </w:pPr>
             <w:r>
-              <w:lastRenderedPageBreak/>
-              <w:t>Whenever carrying out experimental work it is important to be aware of any dangers in your experiment or in the room around you. Please take a moment when you enter the laboratory to familiarise yourself with the room and the other equipment around you. If you have any relevant issue please discuss these with your demonstrator or lecturer.</w:t>
+              <w:t xml:space="preserve">Whenever carrying out experimental work it is important to be aware of any dangers in your experiment or in the room around you. Please take a moment when you enter the laboratory to familiarise yourself with the room and the other equipment around you. If you have any relevant </w:t>
             </w:r>
-          </w:p>
-          <w:p>
-            <w:pPr>
-              <w:pStyle w:val="BodyText"/>
-            </w:pPr>
+            <w:proofErr w:type="gramStart"/>
             <w:r>
-              <w:br/>
+              <w:t>issue</w:t>
             </w:r>
+            <w:proofErr w:type="gramEnd"/>
             <w:r>
-              <w:rPr>
-                <w:b/>
-                <w:bCs/>
-              </w:rPr>
-              <w:t>ELECTRONICS</w:t>
-            </w:r>
-            <w:r>
-              <w:br/>
-            </w:r>
-          </w:p>
-          <w:p>
-            <w:pPr>
-              <w:pStyle w:val="BodyText"/>
-            </w:pPr>
-            <w:r>
-              <w:t>This experiment deals with voltages and currents that should be kept low enough to minimize hazards. The strength of injury depends on the amount of current flow, the voltages, the frequency, the way the current takes through the body and the kind of current (AC or DC). The best practice for your safety is to follow the lab instructions. If you are not sure about the use and safety of the equipment and your own safety ask the Demonstrator and/or Lecturer.</w:t>
-            </w:r>
-            <w:r>
-              <w:br/>
-            </w:r>
-          </w:p>
-          <w:p>
-            <w:pPr>
-              <w:pStyle w:val="BodyText"/>
-            </w:pPr>
-            <w:r>
-              <w:rPr>
-                <w:i/>
-                <w:iCs/>
-              </w:rPr>
-              <w:t>Basic safety precautions when using electric circuits:</w:t>
-            </w:r>
-            <w:r>
-              <w:br/>
-            </w:r>
-          </w:p>
-          <w:p>
-            <w:pPr>
-              <w:pStyle w:val="Compact"/>
-              <w:numPr>
-                <w:ilvl w:val="0"/>
-                <w:numId w:val="3"/>
-              </w:numPr>
-            </w:pPr>
-            <w:r>
-              <w:t>Switch off the supply if you make changes to the experiment even when the voltage is low</w:t>
-            </w:r>
-          </w:p>
-          <w:p>
-            <w:pPr>
-              <w:pStyle w:val="Compact"/>
-              <w:numPr>
-                <w:ilvl w:val="0"/>
-                <w:numId w:val="3"/>
-              </w:numPr>
-            </w:pPr>
-            <w:r>
-              <w:t>Do not connect power to a circuit until the circuit is finished and you have carefully checked your work</w:t>
-            </w:r>
-          </w:p>
-          <w:p>
-            <w:pPr>
-              <w:pStyle w:val="Compact"/>
-              <w:numPr>
-                <w:ilvl w:val="0"/>
-                <w:numId w:val="3"/>
-              </w:numPr>
-            </w:pPr>
-            <w:r>
-              <w:t>Do not exceed the voltage and current of the power source specified in the lab script</w:t>
-            </w:r>
-          </w:p>
-          <w:p>
-            <w:pPr>
-              <w:pStyle w:val="Compact"/>
-              <w:numPr>
-                <w:ilvl w:val="0"/>
-                <w:numId w:val="3"/>
-              </w:numPr>
-            </w:pPr>
-            <w:r>
-              <w:t>If you smell anything burning, immediately disconnect the power</w:t>
-            </w:r>
-          </w:p>
-          <w:p>
-            <w:pPr>
-              <w:pStyle w:val="Compact"/>
-              <w:numPr>
-                <w:ilvl w:val="0"/>
-                <w:numId w:val="3"/>
-              </w:numPr>
-            </w:pPr>
-            <w:r>
-              <w:t>Never connect an ammeter across a voltage source. Only connect ammeters in series with loads</w:t>
-            </w:r>
-          </w:p>
-          <w:p>
-            <w:pPr>
-              <w:pStyle w:val="Compact"/>
-              <w:numPr>
-                <w:ilvl w:val="0"/>
-                <w:numId w:val="3"/>
-              </w:numPr>
-            </w:pPr>
-            <w:r>
-              <w:t>When working around electronic circuits, remove any watch, jewellery or loose clothing</w:t>
+              <w:t xml:space="preserve"> please discuss these with your demonstrator or lecturer.</w:t>
             </w:r>
           </w:p>
         </w:tc>
       </w:tr>
     </w:tbl>
     <w:p>
-      <w:r>
-        <w:br w:type="page"/>
-      </w:r>
-    </w:p>
-    <w:p>
-      <w:pPr>
-        <w:pStyle w:val="FirstParagraph"/>
-      </w:pPr>
-      <w:r>
-        <w:lastRenderedPageBreak/>
-        <w:t xml:space="preserve">Vapor e genua </w:t>
-      </w:r>
-      <w:r>
-        <w:rPr>
-          <w:b/>
-          <w:bCs/>
-        </w:rPr>
-        <w:t>gaudia occasus</w:t>
-      </w:r>
-      <w:r>
-        <w:t xml:space="preserve">, fit pars unius male manibusque presserat obit, in </w:t>
-      </w:r>
-      <w:r>
-        <w:rPr>
-          <w:i/>
-          <w:iCs/>
-        </w:rPr>
-        <w:t>fas equosque</w:t>
-      </w:r>
-      <w:r>
-        <w:t xml:space="preserve">. Audax hic veris insolida ambit transformata creber. Sibi forti, diu in ille aquas venere, </w:t>
-      </w:r>
-      <w:r>
-        <w:rPr>
-          <w:b/>
-          <w:bCs/>
-        </w:rPr>
-        <w:t>eripuit Neptune quercus</w:t>
-      </w:r>
-      <w:r>
-        <w:t>. Tamen ignes iam, redit partes quae, cum munus vertitur linguae.</w:t>
-      </w:r>
-    </w:p>
-    <w:p>
-      <w:pPr>
-        <w:pStyle w:val="Compact"/>
-        <w:numPr>
-          <w:ilvl w:val="0"/>
-          <w:numId w:val="4"/>
-        </w:numPr>
-      </w:pPr>
-      <w:r>
-        <w:t>Quod esse corpore pigeat</w:t>
-      </w:r>
-    </w:p>
-    <w:p>
-      <w:pPr>
-        <w:pStyle w:val="Compact"/>
-        <w:numPr>
-          <w:ilvl w:val="0"/>
-          <w:numId w:val="4"/>
-        </w:numPr>
-      </w:pPr>
-      <w:r>
-        <w:t>Inquam inprobe caecaque</w:t>
-      </w:r>
-    </w:p>
-    <w:p>
-      <w:pPr>
-        <w:pStyle w:val="Compact"/>
-        <w:numPr>
-          <w:ilvl w:val="0"/>
-          <w:numId w:val="4"/>
-        </w:numPr>
-      </w:pPr>
-      <w:r>
-        <w:t>Nomen falso</w:t>
-      </w:r>
-    </w:p>
-    <w:p>
-      <w:pPr>
-        <w:pStyle w:val="Compact"/>
-        <w:numPr>
-          <w:ilvl w:val="0"/>
-          <w:numId w:val="4"/>
-        </w:numPr>
-      </w:pPr>
-      <w:r>
-        <w:t>Illa Mavortis tempore arva</w:t>
-      </w:r>
-    </w:p>
-    <w:p>
-      <w:pPr>
-        <w:pStyle w:val="Heading1"/>
-      </w:pPr>
       <w:bookmarkStart w:id="1" w:name="overview-of-the-equipment"/>
       <w:bookmarkEnd w:id="0"/>
-      <w:r>
-        <w:t>Overview of the equipment</w:t>
-      </w:r>
     </w:p>
     <w:tbl>
       <w:tblPr>
@@ -568,52 +277,6 @@
             <w:pPr>
               <w:jc w:val="center"/>
             </w:pPr>
-            <w:r>
-              <w:rPr>
-                <w:noProof/>
-              </w:rPr>
-              <w:drawing>
-                <wp:inline distT="0" distB="0" distL="0" distR="0" wp14:anchorId="20B4B881" wp14:editId="5016F71E">
-                  <wp:extent cx="3200400" cy="2394930"/>
-                  <wp:effectExtent l="0" t="0" r="0" b="0"/>
-                  <wp:docPr id="25" name="Picture"/>
-                  <wp:cNvGraphicFramePr/>
-                  <a:graphic xmlns:a="http://schemas.openxmlformats.org/drawingml/2006/main">
-                    <a:graphicData uri="http://schemas.openxmlformats.org/drawingml/2006/picture">
-                      <pic:pic xmlns:pic="http://schemas.openxmlformats.org/drawingml/2006/picture">
-                        <pic:nvPicPr>
-                          <pic:cNvPr id="26" name="Picture" descr="figures/equipment.png"/>
-                          <pic:cNvPicPr>
-                            <a:picLocks noChangeAspect="1" noChangeArrowheads="1"/>
-                          </pic:cNvPicPr>
-                        </pic:nvPicPr>
-                        <pic:blipFill>
-                          <a:blip r:embed="rId9"/>
-                          <a:stretch>
-                            <a:fillRect/>
-                          </a:stretch>
-                        </pic:blipFill>
-                        <pic:spPr bwMode="auto">
-                          <a:xfrm>
-                            <a:off x="0" y="0"/>
-                            <a:ext cx="3200400" cy="2394930"/>
-                          </a:xfrm>
-                          <a:prstGeom prst="rect">
-                            <a:avLst/>
-                          </a:prstGeom>
-                          <a:noFill/>
-                          <a:ln w="9525">
-                            <a:noFill/>
-                            <a:headEnd/>
-                            <a:tailEnd/>
-                          </a:ln>
-                        </pic:spPr>
-                      </pic:pic>
-                    </a:graphicData>
-                  </a:graphic>
-                </wp:inline>
-              </w:drawing>
-            </w:r>
           </w:p>
           <w:p>
             <w:pPr>
@@ -651,13 +314,7 @@
       </w:pPr>
       <w:bookmarkStart w:id="2" w:name="data-acquisition-brief-background"/>
       <w:r>
-        <w:t xml:space="preserve">Data acquisition: brief </w:t>
-      </w:r>
-      <w:r>
-        <w:rPr>
-          <w:szCs w:val="24"/>
-        </w:rPr>
-        <w:t>background</w:t>
+        <w:t>Data acquisition: brief background</w:t>
       </w:r>
     </w:p>
     <w:p>
@@ -694,184 +351,11 @@
       <w:r>
         <w:t>Veneris tantum Titania et montes clademque moenia condidit tangit. Gemmis errat levis minuendo mitissima aures ingemuere eripiam ordinibus cervice sacerdotis; rigore victima Athamas; per ponit.</w:t>
       </w:r>
-    </w:p>
-    <w:p>
-      <w:pPr>
-        <w:pStyle w:val="Heading1"/>
-      </w:pPr>
-      <w:bookmarkStart w:id="4" w:name="principle-of-the-experiment"/>
+      <w:bookmarkStart w:id="4" w:name="exploration-phase-in-the-lab-1-hour"/>
       <w:bookmarkEnd w:id="1"/>
       <w:bookmarkEnd w:id="2"/>
       <w:bookmarkEnd w:id="3"/>
-      <w:r>
-        <w:t>Principle of the experiment</w:t>
-      </w:r>
-    </w:p>
-    <w:p>
-      <w:pPr>
-        <w:pStyle w:val="Heading2"/>
-      </w:pPr>
-      <w:bookmarkStart w:id="5" w:name="objectives"/>
-      <w:r>
-        <w:t>Objectives</w:t>
-      </w:r>
-    </w:p>
-    <w:p>
-      <w:pPr>
-        <w:pStyle w:val="Compact"/>
-        <w:numPr>
-          <w:ilvl w:val="0"/>
-          <w:numId w:val="5"/>
-        </w:numPr>
-      </w:pPr>
-      <w:r>
-        <w:t>Quod esse corpore pigeat</w:t>
-      </w:r>
-    </w:p>
-    <w:p>
-      <w:pPr>
-        <w:pStyle w:val="Compact"/>
-        <w:numPr>
-          <w:ilvl w:val="0"/>
-          <w:numId w:val="5"/>
-        </w:numPr>
-      </w:pPr>
-      <w:r>
-        <w:t>Inquam inprobe caecaque</w:t>
-      </w:r>
-    </w:p>
-    <w:p>
-      <w:pPr>
-        <w:pStyle w:val="Compact"/>
-        <w:numPr>
-          <w:ilvl w:val="0"/>
-          <w:numId w:val="5"/>
-        </w:numPr>
-      </w:pPr>
-      <w:r>
-        <w:t>Nomen falso</w:t>
-      </w:r>
-    </w:p>
-    <w:p>
-      <w:pPr>
-        <w:pStyle w:val="Heading2"/>
-      </w:pPr>
-      <w:bookmarkStart w:id="6" w:name="background-theory"/>
-      <w:bookmarkEnd w:id="5"/>
-      <w:r>
-        <w:lastRenderedPageBreak/>
-        <w:t>Background theory</w:t>
-      </w:r>
-    </w:p>
-    <w:p>
-      <w:pPr>
-        <w:pStyle w:val="FirstParagraph"/>
-      </w:pPr>
-      <w:r>
-        <w:t xml:space="preserve">Pes egit inopem loqui, ille Iunone </w:t>
-      </w:r>
-      <w:r>
-        <w:rPr>
-          <w:i/>
-          <w:iCs/>
-        </w:rPr>
-        <w:t>Iuppiter</w:t>
-      </w:r>
-      <w:r>
-        <w:t xml:space="preserve"> postquam es. Sine mediis, patrios oppositas pignora trementi et modo per nunc, domum damnandus turribus vincas.</w:t>
-      </w:r>
-    </w:p>
-    <w:p>
-      <w:pPr>
-        <w:pStyle w:val="Heading1"/>
-      </w:pPr>
-      <w:bookmarkStart w:id="7" w:name="exploration-phase-in-the-lab-1-hour"/>
       <w:bookmarkEnd w:id="4"/>
-      <w:bookmarkEnd w:id="6"/>
-      <w:r>
-        <w:t>Exploration phase in the lab (~1 hour)</w:t>
-      </w:r>
-    </w:p>
-    <w:p>
-      <w:pPr>
-        <w:pStyle w:val="FirstParagraph"/>
-      </w:pPr>
-      <w:r>
-        <w:t>Your task is to fulgentem telo patria carnes cum ut:</w:t>
-      </w:r>
-    </w:p>
-    <w:p>
-      <w:pPr>
-        <w:pStyle w:val="Compact"/>
-        <w:numPr>
-          <w:ilvl w:val="0"/>
-          <w:numId w:val="6"/>
-        </w:numPr>
-      </w:pPr>
-      <w:r>
-        <w:t>Hunc vadorum Bybli ante hic</w:t>
-      </w:r>
-    </w:p>
-    <w:p>
-      <w:pPr>
-        <w:pStyle w:val="Compact"/>
-        <w:numPr>
-          <w:ilvl w:val="0"/>
-          <w:numId w:val="6"/>
-        </w:numPr>
-      </w:pPr>
-      <w:r>
-        <w:t>Sidera medias avia ipsa Diomedeos e Ultor</w:t>
-      </w:r>
-    </w:p>
-    <w:p>
-      <w:pPr>
-        <w:pStyle w:val="Compact"/>
-        <w:numPr>
-          <w:ilvl w:val="0"/>
-          <w:numId w:val="6"/>
-        </w:numPr>
-      </w:pPr>
-      <w:r>
-        <w:t>Adnuit ut inque notitiam paulum optabile Clymene</w:t>
-      </w:r>
-    </w:p>
-    <w:p>
-      <w:pPr>
-        <w:pStyle w:val="Compact"/>
-        <w:numPr>
-          <w:ilvl w:val="0"/>
-          <w:numId w:val="6"/>
-        </w:numPr>
-      </w:pPr>
-      <w:r>
-        <w:t>Casus leve lumina saepe regionis dubito</w:t>
-      </w:r>
-    </w:p>
-    <w:p>
-      <w:pPr>
-        <w:pStyle w:val="Compact"/>
-        <w:numPr>
-          <w:ilvl w:val="0"/>
-          <w:numId w:val="6"/>
-        </w:numPr>
-      </w:pPr>
-      <w:r>
-        <w:t>Enim ad flammis faciles verum redemit</w:t>
-      </w:r>
-    </w:p>
-    <w:p>
-      <w:pPr>
-        <w:pStyle w:val="Compact"/>
-        <w:numPr>
-          <w:ilvl w:val="0"/>
-          <w:numId w:val="6"/>
-        </w:numPr>
-      </w:pPr>
-      <w:r>
-        <w:t>Corporeasque patre</w:t>
-      </w:r>
-      <w:bookmarkEnd w:id="7"/>
     </w:p>
     <w:sectPr>
       <w:pgSz w:w="12240" w:h="15840"/>
@@ -931,7 +415,7 @@
   <w:abstractNum w:abstractNumId="0" w15:restartNumberingAfterBreak="0">
     <w:nsid w:val="FFFFFF7C"/>
     <w:multiLevelType w:val="singleLevel"/>
-    <w:tmpl w:val="B574B9C6"/>
+    <w:tmpl w:val="77789C80"/>
     <w:lvl w:ilvl="0">
       <w:start w:val="1"/>
       <w:numFmt w:val="decimal"/>
@@ -948,7 +432,7 @@
   <w:abstractNum w:abstractNumId="1" w15:restartNumberingAfterBreak="0">
     <w:nsid w:val="FFFFFF7D"/>
     <w:multiLevelType w:val="singleLevel"/>
-    <w:tmpl w:val="4816FDF2"/>
+    <w:tmpl w:val="040ECF68"/>
     <w:lvl w:ilvl="0">
       <w:start w:val="1"/>
       <w:numFmt w:val="decimal"/>
@@ -965,7 +449,7 @@
   <w:abstractNum w:abstractNumId="2" w15:restartNumberingAfterBreak="0">
     <w:nsid w:val="FFFFFF7E"/>
     <w:multiLevelType w:val="singleLevel"/>
-    <w:tmpl w:val="764A5848"/>
+    <w:tmpl w:val="6AD025BE"/>
     <w:lvl w:ilvl="0">
       <w:start w:val="1"/>
       <w:numFmt w:val="decimal"/>
@@ -982,7 +466,7 @@
   <w:abstractNum w:abstractNumId="3" w15:restartNumberingAfterBreak="0">
     <w:nsid w:val="FFFFFF7F"/>
     <w:multiLevelType w:val="singleLevel"/>
-    <w:tmpl w:val="BA8ADDCE"/>
+    <w:tmpl w:val="0CC8C082"/>
     <w:lvl w:ilvl="0">
       <w:start w:val="1"/>
       <w:numFmt w:val="decimal"/>
@@ -999,7 +483,7 @@
   <w:abstractNum w:abstractNumId="4" w15:restartNumberingAfterBreak="0">
     <w:nsid w:val="FFFFFF80"/>
     <w:multiLevelType w:val="singleLevel"/>
-    <w:tmpl w:val="C0E20F5C"/>
+    <w:tmpl w:val="C8DEA9E0"/>
     <w:lvl w:ilvl="0">
       <w:start w:val="1"/>
       <w:numFmt w:val="bullet"/>
@@ -1019,7 +503,7 @@
   <w:abstractNum w:abstractNumId="5" w15:restartNumberingAfterBreak="0">
     <w:nsid w:val="FFFFFF81"/>
     <w:multiLevelType w:val="singleLevel"/>
-    <w:tmpl w:val="E49CBAE6"/>
+    <w:tmpl w:val="E7C4D796"/>
     <w:lvl w:ilvl="0">
       <w:start w:val="1"/>
       <w:numFmt w:val="bullet"/>
@@ -1039,7 +523,7 @@
   <w:abstractNum w:abstractNumId="6" w15:restartNumberingAfterBreak="0">
     <w:nsid w:val="FFFFFF82"/>
     <w:multiLevelType w:val="singleLevel"/>
-    <w:tmpl w:val="B2E6CD06"/>
+    <w:tmpl w:val="981CD8DA"/>
     <w:lvl w:ilvl="0">
       <w:start w:val="1"/>
       <w:numFmt w:val="bullet"/>
@@ -1059,7 +543,7 @@
   <w:abstractNum w:abstractNumId="7" w15:restartNumberingAfterBreak="0">
     <w:nsid w:val="FFFFFF83"/>
     <w:multiLevelType w:val="singleLevel"/>
-    <w:tmpl w:val="D10A1BBA"/>
+    <w:tmpl w:val="6F045704"/>
     <w:lvl w:ilvl="0">
       <w:start w:val="1"/>
       <w:numFmt w:val="bullet"/>
@@ -1079,7 +563,7 @@
   <w:abstractNum w:abstractNumId="8" w15:restartNumberingAfterBreak="0">
     <w:nsid w:val="FFFFFF88"/>
     <w:multiLevelType w:val="singleLevel"/>
-    <w:tmpl w:val="44980C0C"/>
+    <w:tmpl w:val="40EE6C66"/>
     <w:lvl w:ilvl="0">
       <w:start w:val="1"/>
       <w:numFmt w:val="decimal"/>
@@ -1096,7 +580,7 @@
   <w:abstractNum w:abstractNumId="9" w15:restartNumberingAfterBreak="0">
     <w:nsid w:val="FFFFFF89"/>
     <w:multiLevelType w:val="singleLevel"/>
-    <w:tmpl w:val="3B70A4C6"/>
+    <w:tmpl w:val="B622C9BC"/>
     <w:lvl w:ilvl="0">
       <w:start w:val="1"/>
       <w:numFmt w:val="bullet"/>
@@ -2020,6 +1504,135 @@
     <w:abstractNumId w:val="7"/>
   </w:num>
   <w:num w:numId="196" w16cid:durableId="359358600">
+    <w:abstractNumId w:val="9"/>
+  </w:num>
+  <w:num w:numId="197" w16cid:durableId="2136826676">
+    <w:abstractNumId w:val="10"/>
+  </w:num>
+  <w:num w:numId="198" w16cid:durableId="1203178482">
+    <w:abstractNumId w:val="11"/>
+  </w:num>
+  <w:num w:numId="199" w16cid:durableId="1527910123">
+    <w:abstractNumId w:val="11"/>
+  </w:num>
+  <w:num w:numId="200" w16cid:durableId="1615675513">
+    <w:abstractNumId w:val="12"/>
+    <w:lvlOverride w:ilvl="0">
+      <w:startOverride w:val="1"/>
+    </w:lvlOverride>
+    <w:lvlOverride w:ilvl="1">
+      <w:startOverride w:val="1"/>
+    </w:lvlOverride>
+    <w:lvlOverride w:ilvl="2">
+      <w:startOverride w:val="1"/>
+    </w:lvlOverride>
+    <w:lvlOverride w:ilvl="3">
+      <w:startOverride w:val="1"/>
+    </w:lvlOverride>
+    <w:lvlOverride w:ilvl="4">
+      <w:startOverride w:val="1"/>
+    </w:lvlOverride>
+    <w:lvlOverride w:ilvl="5">
+      <w:startOverride w:val="1"/>
+    </w:lvlOverride>
+    <w:lvlOverride w:ilvl="6">
+      <w:startOverride w:val="1"/>
+    </w:lvlOverride>
+    <w:lvlOverride w:ilvl="7">
+      <w:startOverride w:val="1"/>
+    </w:lvlOverride>
+    <w:lvlOverride w:ilvl="8">
+      <w:startOverride w:val="1"/>
+    </w:lvlOverride>
+  </w:num>
+  <w:num w:numId="201" w16cid:durableId="262303241">
+    <w:abstractNumId w:val="12"/>
+    <w:lvlOverride w:ilvl="0">
+      <w:startOverride w:val="1"/>
+    </w:lvlOverride>
+    <w:lvlOverride w:ilvl="1">
+      <w:startOverride w:val="1"/>
+    </w:lvlOverride>
+    <w:lvlOverride w:ilvl="2">
+      <w:startOverride w:val="1"/>
+    </w:lvlOverride>
+    <w:lvlOverride w:ilvl="3">
+      <w:startOverride w:val="1"/>
+    </w:lvlOverride>
+    <w:lvlOverride w:ilvl="4">
+      <w:startOverride w:val="1"/>
+    </w:lvlOverride>
+    <w:lvlOverride w:ilvl="5">
+      <w:startOverride w:val="1"/>
+    </w:lvlOverride>
+    <w:lvlOverride w:ilvl="6">
+      <w:startOverride w:val="1"/>
+    </w:lvlOverride>
+    <w:lvlOverride w:ilvl="7">
+      <w:startOverride w:val="1"/>
+    </w:lvlOverride>
+    <w:lvlOverride w:ilvl="8">
+      <w:startOverride w:val="1"/>
+    </w:lvlOverride>
+  </w:num>
+  <w:num w:numId="202" w16cid:durableId="250092622">
+    <w:abstractNumId w:val="12"/>
+    <w:lvlOverride w:ilvl="0">
+      <w:startOverride w:val="1"/>
+    </w:lvlOverride>
+    <w:lvlOverride w:ilvl="1">
+      <w:startOverride w:val="1"/>
+    </w:lvlOverride>
+    <w:lvlOverride w:ilvl="2">
+      <w:startOverride w:val="1"/>
+    </w:lvlOverride>
+    <w:lvlOverride w:ilvl="3">
+      <w:startOverride w:val="1"/>
+    </w:lvlOverride>
+    <w:lvlOverride w:ilvl="4">
+      <w:startOverride w:val="1"/>
+    </w:lvlOverride>
+    <w:lvlOverride w:ilvl="5">
+      <w:startOverride w:val="1"/>
+    </w:lvlOverride>
+    <w:lvlOverride w:ilvl="6">
+      <w:startOverride w:val="1"/>
+    </w:lvlOverride>
+    <w:lvlOverride w:ilvl="7">
+      <w:startOverride w:val="1"/>
+    </w:lvlOverride>
+    <w:lvlOverride w:ilvl="8">
+      <w:startOverride w:val="1"/>
+    </w:lvlOverride>
+  </w:num>
+  <w:num w:numId="203" w16cid:durableId="1026445024">
+    <w:abstractNumId w:val="0"/>
+  </w:num>
+  <w:num w:numId="204" w16cid:durableId="1573420567">
+    <w:abstractNumId w:val="1"/>
+  </w:num>
+  <w:num w:numId="205" w16cid:durableId="2007318559">
+    <w:abstractNumId w:val="2"/>
+  </w:num>
+  <w:num w:numId="206" w16cid:durableId="1663661253">
+    <w:abstractNumId w:val="3"/>
+  </w:num>
+  <w:num w:numId="207" w16cid:durableId="313410077">
+    <w:abstractNumId w:val="8"/>
+  </w:num>
+  <w:num w:numId="208" w16cid:durableId="1074551979">
+    <w:abstractNumId w:val="4"/>
+  </w:num>
+  <w:num w:numId="209" w16cid:durableId="1986737611">
+    <w:abstractNumId w:val="5"/>
+  </w:num>
+  <w:num w:numId="210" w16cid:durableId="1691644190">
+    <w:abstractNumId w:val="6"/>
+  </w:num>
+  <w:num w:numId="211" w16cid:durableId="341472798">
+    <w:abstractNumId w:val="7"/>
+  </w:num>
+  <w:num w:numId="212" w16cid:durableId="542326763">
     <w:abstractNumId w:val="9"/>
   </w:num>
 </w:numbering>
